--- a/Pokémon API using Postman.docx
+++ b/Pokémon API using Postman.docx
@@ -64,13 +64,9 @@
           <w:tab w:val="left" w:pos="14656"/>
         </w:tabs>
         <w:spacing w:after="0" w:line="240" w:lineRule="auto"/>
-        <w:jc w:val="center"/>
-        <w:rPr>
-          <w:rFonts w:ascii="Consolas" w:eastAsia="Times New Roman" w:hAnsi="Consolas" w:cs="Courier New"/>
-          <w:b/>
-          <w:bCs/>
-          <w:color w:val="263238"/>
-          <w:u w:val="single"/>
+        <w:rPr>
+          <w:rFonts w:ascii="Consolas" w:eastAsia="Times New Roman" w:hAnsi="Consolas" w:cs="Courier New"/>
+          <w:color w:val="263238"/>
         </w:rPr>
       </w:pPr>
     </w:p>
@@ -96,19 +92,31 @@
         </w:tabs>
         <w:spacing w:after="0" w:line="240" w:lineRule="auto"/>
         <w:rPr>
-          <w:rFonts w:ascii="Consolas" w:eastAsia="Times New Roman" w:hAnsi="Consolas" w:cs="Courier New"/>
-          <w:color w:val="263238"/>
-        </w:rPr>
-      </w:pPr>
-      <w:hyperlink r:id="rId5" w:history="1">
-        <w:r>
-          <w:rPr>
-            <w:rStyle w:val="Hyperlink"/>
-            <w:rFonts w:ascii="Consolas" w:eastAsia="Times New Roman" w:hAnsi="Consolas" w:cs="Courier New"/>
-          </w:rPr>
-          <w:t>https://pokeapi.co/api/v2/berry/45</w:t>
-        </w:r>
-      </w:hyperlink>
+          <w:rFonts w:ascii="Consolas" w:hAnsi="Consolas"/>
+          <w:b/>
+          <w:bCs/>
+          <w:u w:val="single"/>
+        </w:rPr>
+      </w:pPr>
+      <w:r>
+        <w:rPr>
+          <w:rFonts w:ascii="Consolas" w:eastAsia="Times New Roman" w:hAnsi="Consolas" w:cs="Courier New"/>
+          <w:b/>
+          <w:bCs/>
+          <w:color w:val="263238"/>
+          <w:u w:val="single"/>
+        </w:rPr>
+        <w:t>Question:</w:t>
+      </w:r>
+      <w:r>
+        <w:rPr>
+          <w:rFonts w:ascii="Consolas" w:hAnsi="Consolas"/>
+          <w:b/>
+          <w:bCs/>
+          <w:u w:val="single"/>
+        </w:rPr>
+        <w:t xml:space="preserve"> </w:t>
+      </w:r>
     </w:p>
     <w:p>
       <w:pPr>
@@ -136,6 +144,20 @@
           <w:color w:val="263238"/>
         </w:rPr>
       </w:pPr>
+      <w:r>
+        <w:rPr>
+          <w:rFonts w:ascii="Consolas" w:eastAsia="Times New Roman" w:hAnsi="Consolas" w:cs="Courier New"/>
+          <w:color w:val="263238"/>
+        </w:rPr>
+        <w:t>The final project for this course is to build a suite of tests for the Pokémon API using Postman.</w:t>
+      </w:r>
+      <w:r>
+        <w:rPr>
+          <w:rFonts w:ascii="Consolas" w:eastAsia="Times New Roman" w:hAnsi="Consolas" w:cs="Courier New"/>
+          <w:color w:val="263238"/>
+        </w:rPr>
+        <w:t xml:space="preserve"> </w:t>
+      </w:r>
     </w:p>
     <w:p>
       <w:pPr>
@@ -163,6 +185,22 @@
           <w:color w:val="263238"/>
         </w:rPr>
       </w:pPr>
+      <w:r>
+        <w:rPr>
+          <w:rFonts w:ascii="Consolas" w:eastAsia="Times New Roman" w:hAnsi="Consolas" w:cs="Courier New"/>
+          <w:color w:val="263238"/>
+        </w:rPr>
+        <w:t xml:space="preserve">API: </w:t>
+      </w:r>
+      <w:hyperlink r:id="rId5" w:history="1">
+        <w:r>
+          <w:rPr>
+            <w:rStyle w:val="Hyperlink"/>
+            <w:rFonts w:ascii="Consolas" w:eastAsia="Times New Roman" w:hAnsi="Consolas" w:cs="Courier New"/>
+          </w:rPr>
+          <w:t>https://pokeapi.co/api/v2/berry/45</w:t>
+        </w:r>
+      </w:hyperlink>
     </w:p>
     <w:p>
       <w:pPr>
@@ -186,31 +224,10 @@
         </w:tabs>
         <w:spacing w:after="0" w:line="240" w:lineRule="auto"/>
         <w:rPr>
-          <w:rFonts w:ascii="Consolas" w:hAnsi="Consolas"/>
-          <w:b/>
-          <w:bCs/>
-          <w:u w:val="single"/>
-        </w:rPr>
-      </w:pPr>
-      <w:r>
-        <w:rPr>
-          <w:rFonts w:ascii="Consolas" w:eastAsia="Times New Roman" w:hAnsi="Consolas" w:cs="Courier New"/>
-          <w:b/>
-          <w:bCs/>
-          <w:color w:val="263238"/>
-          <w:u w:val="single"/>
-        </w:rPr>
-        <w:t>Question:</w:t>
-      </w:r>
-      <w:r>
-        <w:rPr>
-          <w:rFonts w:ascii="Consolas" w:hAnsi="Consolas"/>
-          <w:b/>
-          <w:bCs/>
-          <w:u w:val="single"/>
-        </w:rPr>
-        <w:t xml:space="preserve"> </w:t>
-      </w:r>
+          <w:rFonts w:ascii="Consolas" w:eastAsia="Times New Roman" w:hAnsi="Consolas" w:cs="Courier New"/>
+          <w:color w:val="263238"/>
+        </w:rPr>
+      </w:pPr>
     </w:p>
     <w:p>
       <w:pPr>
@@ -243,7 +260,7 @@
           <w:rFonts w:ascii="Consolas" w:eastAsia="Times New Roman" w:hAnsi="Consolas" w:cs="Courier New"/>
           <w:color w:val="263238"/>
         </w:rPr>
-        <w:t>The final project for this course is to build a suite of tests for the Pokémon API using Postman.</w:t>
+        <w:t>Here is what you have to do:</w:t>
       </w:r>
     </w:p>
     <w:p>
@@ -277,7 +294,7 @@
           <w:rFonts w:ascii="Consolas" w:eastAsia="Times New Roman" w:hAnsi="Consolas" w:cs="Courier New"/>
           <w:color w:val="263238"/>
         </w:rPr>
-        <w:t>Here is what you have to do:</w:t>
+        <w:t xml:space="preserve">- Create a new collection in Postman </w:t>
       </w:r>
     </w:p>
     <w:p>
@@ -311,7 +328,7 @@
           <w:rFonts w:ascii="Consolas" w:eastAsia="Times New Roman" w:hAnsi="Consolas" w:cs="Courier New"/>
           <w:color w:val="263238"/>
         </w:rPr>
-        <w:t xml:space="preserve">- Create a new collection in Postman </w:t>
+        <w:t xml:space="preserve">- Create GET requests for "Berries" and "Pokémon" </w:t>
       </w:r>
     </w:p>
     <w:p>
@@ -345,7 +362,7 @@
           <w:rFonts w:ascii="Consolas" w:eastAsia="Times New Roman" w:hAnsi="Consolas" w:cs="Courier New"/>
           <w:color w:val="263238"/>
         </w:rPr>
-        <w:t xml:space="preserve">- Create GET requests for "Berries" and "Pokémon" </w:t>
+        <w:t xml:space="preserve">- Create as many test cases as you can think of </w:t>
       </w:r>
     </w:p>
     <w:p>
@@ -379,7 +396,7 @@
           <w:rFonts w:ascii="Consolas" w:eastAsia="Times New Roman" w:hAnsi="Consolas" w:cs="Courier New"/>
           <w:color w:val="263238"/>
         </w:rPr>
-        <w:t xml:space="preserve">- Create as many test cases as you can think of </w:t>
+        <w:t xml:space="preserve">- Make sure your tests pass! </w:t>
       </w:r>
     </w:p>
     <w:p>
@@ -404,17 +421,11 @@
         </w:tabs>
         <w:spacing w:after="0" w:line="240" w:lineRule="auto"/>
         <w:rPr>
-          <w:rFonts w:ascii="Consolas" w:eastAsia="Times New Roman" w:hAnsi="Consolas" w:cs="Courier New"/>
-          <w:color w:val="263238"/>
-        </w:rPr>
-      </w:pPr>
-      <w:r>
-        <w:rPr>
-          <w:rFonts w:ascii="Consolas" w:eastAsia="Times New Roman" w:hAnsi="Consolas" w:cs="Courier New"/>
-          <w:color w:val="263238"/>
-        </w:rPr>
-        <w:t xml:space="preserve">- Make sure your tests pass! </w:t>
-      </w:r>
+          <w:rFonts w:ascii="Consolas" w:hAnsi="Consolas" w:cs="Courier New"/>
+          <w:color w:val="555555"/>
+          <w:shd w:val="clear" w:color="auto" w:fill="E6E6E6"/>
+        </w:rPr>
+      </w:pPr>
     </w:p>
     <w:p>
       <w:pPr>
@@ -440,14 +451,18 @@
         <w:rPr>
           <w:rFonts w:ascii="Consolas" w:eastAsia="Times New Roman" w:hAnsi="Consolas" w:cs="Courier New"/>
           <w:color w:val="263238"/>
-        </w:rPr>
-      </w:pPr>
-      <w:r>
-        <w:rPr>
-          <w:rFonts w:ascii="Consolas" w:eastAsia="Times New Roman" w:hAnsi="Consolas" w:cs="Courier New"/>
-          <w:color w:val="263238"/>
-        </w:rPr>
-        <w:t xml:space="preserve">See the Project video for additional details on what to do. I have provided my solution for you to compare in the final video. </w:t>
+          <w:sz w:val="20"/>
+          <w:szCs w:val="20"/>
+        </w:rPr>
+      </w:pPr>
+      <w:r>
+        <w:rPr>
+          <w:rFonts w:ascii="Consolas" w:eastAsia="Times New Roman" w:hAnsi="Consolas" w:cs="Courier New"/>
+          <w:color w:val="263238"/>
+          <w:sz w:val="20"/>
+          <w:szCs w:val="20"/>
+        </w:rPr>
+        <w:t>{</w:t>
       </w:r>
     </w:p>
     <w:p>
@@ -474,14 +489,38 @@
         <w:rPr>
           <w:rFonts w:ascii="Consolas" w:eastAsia="Times New Roman" w:hAnsi="Consolas" w:cs="Courier New"/>
           <w:color w:val="263238"/>
-        </w:rPr>
-      </w:pPr>
-      <w:r>
-        <w:rPr>
-          <w:rFonts w:ascii="Consolas" w:eastAsia="Times New Roman" w:hAnsi="Consolas" w:cs="Courier New"/>
-          <w:color w:val="263238"/>
-        </w:rPr>
-        <w:t>Take the test script that you have created and post it for others to see what you have learned.</w:t>
+          <w:sz w:val="20"/>
+          <w:szCs w:val="20"/>
+        </w:rPr>
+      </w:pPr>
+      <w:r>
+        <w:rPr>
+          <w:rFonts w:ascii="Consolas" w:eastAsia="Times New Roman" w:hAnsi="Consolas" w:cs="Courier New"/>
+          <w:color w:val="263238"/>
+          <w:sz w:val="20"/>
+          <w:szCs w:val="20"/>
+        </w:rPr>
+        <w:t xml:space="preserve">  "</w:t>
+      </w:r>
+      <w:r>
+        <w:rPr>
+          <w:rFonts w:ascii="Consolas" w:eastAsia="Times New Roman" w:hAnsi="Consolas" w:cs="Courier New"/>
+          <w:b/>
+          <w:bCs/>
+          <w:color w:val="FF0000"/>
+          <w:sz w:val="20"/>
+          <w:szCs w:val="20"/>
+        </w:rPr>
+        <w:t>firmness</w:t>
+      </w:r>
+      <w:r>
+        <w:rPr>
+          <w:rFonts w:ascii="Consolas" w:eastAsia="Times New Roman" w:hAnsi="Consolas" w:cs="Courier New"/>
+          <w:color w:val="263238"/>
+          <w:sz w:val="20"/>
+          <w:szCs w:val="20"/>
+        </w:rPr>
+        <w:t>": {</w:t>
       </w:r>
     </w:p>
     <w:p>
@@ -508,8 +547,19 @@
         <w:rPr>
           <w:rFonts w:ascii="Consolas" w:eastAsia="Times New Roman" w:hAnsi="Consolas" w:cs="Courier New"/>
           <w:color w:val="263238"/>
-        </w:rPr>
-      </w:pPr>
+          <w:sz w:val="20"/>
+          <w:szCs w:val="20"/>
+        </w:rPr>
+      </w:pPr>
+      <w:r>
+        <w:rPr>
+          <w:rFonts w:ascii="Consolas" w:eastAsia="Times New Roman" w:hAnsi="Consolas" w:cs="Courier New"/>
+          <w:color w:val="263238"/>
+          <w:sz w:val="20"/>
+          <w:szCs w:val="20"/>
+        </w:rPr>
+        <w:t xml:space="preserve">    "name": "soft",</w:t>
+      </w:r>
     </w:p>
     <w:p>
       <w:pPr>
@@ -533,11 +583,21 @@
         </w:tabs>
         <w:spacing w:after="0" w:line="240" w:lineRule="auto"/>
         <w:rPr>
-          <w:rFonts w:ascii="Consolas" w:hAnsi="Consolas" w:cs="Courier New"/>
-          <w:color w:val="555555"/>
-          <w:shd w:val="clear" w:color="auto" w:fill="E6E6E6"/>
-        </w:rPr>
-      </w:pPr>
+          <w:rFonts w:ascii="Consolas" w:eastAsia="Times New Roman" w:hAnsi="Consolas" w:cs="Courier New"/>
+          <w:color w:val="263238"/>
+          <w:sz w:val="20"/>
+          <w:szCs w:val="20"/>
+        </w:rPr>
+      </w:pPr>
+      <w:r>
+        <w:rPr>
+          <w:rFonts w:ascii="Consolas" w:eastAsia="Times New Roman" w:hAnsi="Consolas" w:cs="Courier New"/>
+          <w:color w:val="263238"/>
+          <w:sz w:val="20"/>
+          <w:szCs w:val="20"/>
+        </w:rPr>
+        <w:t xml:space="preserve">    "url": "https://pokeapi.co/api/v2/berry-firmness/2/"</w:t>
+      </w:r>
     </w:p>
     <w:p>
       <w:pPr>
@@ -574,7 +634,7 @@
           <w:sz w:val="20"/>
           <w:szCs w:val="20"/>
         </w:rPr>
-        <w:t>{</w:t>
+        <w:t xml:space="preserve">  },</w:t>
       </w:r>
     </w:p>
     <w:p>
@@ -623,16 +683,16 @@
           <w:sz w:val="20"/>
           <w:szCs w:val="20"/>
         </w:rPr>
-        <w:t>firmness</w:t>
-      </w:r>
-      <w:r>
-        <w:rPr>
-          <w:rFonts w:ascii="Consolas" w:eastAsia="Times New Roman" w:hAnsi="Consolas" w:cs="Courier New"/>
-          <w:color w:val="263238"/>
-          <w:sz w:val="20"/>
-          <w:szCs w:val="20"/>
-        </w:rPr>
-        <w:t>": {</w:t>
+        <w:t>flavors</w:t>
+      </w:r>
+      <w:r>
+        <w:rPr>
+          <w:rFonts w:ascii="Consolas" w:eastAsia="Times New Roman" w:hAnsi="Consolas" w:cs="Courier New"/>
+          <w:color w:val="263238"/>
+          <w:sz w:val="20"/>
+          <w:szCs w:val="20"/>
+        </w:rPr>
+        <w:t>": [</w:t>
       </w:r>
     </w:p>
     <w:p>
@@ -670,7 +730,7 @@
           <w:sz w:val="20"/>
           <w:szCs w:val="20"/>
         </w:rPr>
-        <w:t xml:space="preserve">    "name": "soft",</w:t>
+        <w:t xml:space="preserve">    {</w:t>
       </w:r>
     </w:p>
     <w:p>
@@ -708,7 +768,7 @@
           <w:sz w:val="20"/>
           <w:szCs w:val="20"/>
         </w:rPr>
-        <w:t xml:space="preserve">    "url": "https://pokeapi.co/api/v2/berry-firmness/2/"</w:t>
+        <w:t xml:space="preserve">      "flavor": {</w:t>
       </w:r>
     </w:p>
     <w:p>
@@ -746,7 +806,7 @@
           <w:sz w:val="20"/>
           <w:szCs w:val="20"/>
         </w:rPr>
-        <w:t xml:space="preserve">  },</w:t>
+        <w:t xml:space="preserve">        "name": "spicy",</w:t>
       </w:r>
     </w:p>
     <w:p>
@@ -784,27 +844,7 @@
           <w:sz w:val="20"/>
           <w:szCs w:val="20"/>
         </w:rPr>
-        <w:t xml:space="preserve">  "</w:t>
-      </w:r>
-      <w:r>
-        <w:rPr>
-          <w:rFonts w:ascii="Consolas" w:eastAsia="Times New Roman" w:hAnsi="Consolas" w:cs="Courier New"/>
-          <w:b/>
-          <w:bCs/>
-          <w:color w:val="FF0000"/>
-          <w:sz w:val="20"/>
-          <w:szCs w:val="20"/>
-        </w:rPr>
-        <w:t>flavors</w:t>
-      </w:r>
-      <w:r>
-        <w:rPr>
-          <w:rFonts w:ascii="Consolas" w:eastAsia="Times New Roman" w:hAnsi="Consolas" w:cs="Courier New"/>
-          <w:color w:val="263238"/>
-          <w:sz w:val="20"/>
-          <w:szCs w:val="20"/>
-        </w:rPr>
-        <w:t>": [</w:t>
+        <w:t xml:space="preserve">        "url": "https://pokeapi.co/api/v2/berry-flavor/1/"</w:t>
       </w:r>
     </w:p>
     <w:p>
@@ -842,7 +882,7 @@
           <w:sz w:val="20"/>
           <w:szCs w:val="20"/>
         </w:rPr>
-        <w:t xml:space="preserve">    {</w:t>
+        <w:t xml:space="preserve">      },</w:t>
       </w:r>
     </w:p>
     <w:p>
@@ -880,7 +920,7 @@
           <w:sz w:val="20"/>
           <w:szCs w:val="20"/>
         </w:rPr>
-        <w:t xml:space="preserve">      "flavor": {</w:t>
+        <w:t xml:space="preserve">      "potency": 0</w:t>
       </w:r>
     </w:p>
     <w:p>
@@ -918,7 +958,7 @@
           <w:sz w:val="20"/>
           <w:szCs w:val="20"/>
         </w:rPr>
-        <w:t xml:space="preserve">        "name": "spicy",</w:t>
+        <w:t xml:space="preserve">    },</w:t>
       </w:r>
     </w:p>
     <w:p>
@@ -956,7 +996,7 @@
           <w:sz w:val="20"/>
           <w:szCs w:val="20"/>
         </w:rPr>
-        <w:t xml:space="preserve">        "url": "https://pokeapi.co/api/v2/berry-flavor/1/"</w:t>
+        <w:t xml:space="preserve">    {</w:t>
       </w:r>
     </w:p>
     <w:p>
@@ -994,7 +1034,7 @@
           <w:sz w:val="20"/>
           <w:szCs w:val="20"/>
         </w:rPr>
-        <w:t xml:space="preserve">      },</w:t>
+        <w:t xml:space="preserve">      "flavor": {</w:t>
       </w:r>
     </w:p>
     <w:p>
@@ -1032,7 +1072,7 @@
           <w:sz w:val="20"/>
           <w:szCs w:val="20"/>
         </w:rPr>
-        <w:t xml:space="preserve">      "potency": 0</w:t>
+        <w:t xml:space="preserve">        "name": "dry",</w:t>
       </w:r>
     </w:p>
     <w:p>
@@ -1070,7 +1110,7 @@
           <w:sz w:val="20"/>
           <w:szCs w:val="20"/>
         </w:rPr>
-        <w:t xml:space="preserve">    },</w:t>
+        <w:t xml:space="preserve">        "url": "https://pokeapi.co/api/v2/berry-flavor/2/"</w:t>
       </w:r>
     </w:p>
     <w:p>
@@ -1108,7 +1148,7 @@
           <w:sz w:val="20"/>
           <w:szCs w:val="20"/>
         </w:rPr>
-        <w:t xml:space="preserve">    {</w:t>
+        <w:t xml:space="preserve">      },</w:t>
       </w:r>
     </w:p>
     <w:p>
@@ -1146,7 +1186,7 @@
           <w:sz w:val="20"/>
           <w:szCs w:val="20"/>
         </w:rPr>
-        <w:t xml:space="preserve">      "flavor": {</w:t>
+        <w:t xml:space="preserve">      "potency": 0</w:t>
       </w:r>
     </w:p>
     <w:p>
@@ -1184,7 +1224,7 @@
           <w:sz w:val="20"/>
           <w:szCs w:val="20"/>
         </w:rPr>
-        <w:t xml:space="preserve">        "name": "dry",</w:t>
+        <w:t xml:space="preserve">    },</w:t>
       </w:r>
     </w:p>
     <w:p>
@@ -1222,7 +1262,7 @@
           <w:sz w:val="20"/>
           <w:szCs w:val="20"/>
         </w:rPr>
-        <w:t xml:space="preserve">        "url": "https://pokeapi.co/api/v2/berry-flavor/2/"</w:t>
+        <w:t xml:space="preserve">    {</w:t>
       </w:r>
     </w:p>
     <w:p>
@@ -1260,7 +1300,7 @@
           <w:sz w:val="20"/>
           <w:szCs w:val="20"/>
         </w:rPr>
-        <w:t xml:space="preserve">      },</w:t>
+        <w:t xml:space="preserve">      "flavor": {</w:t>
       </w:r>
     </w:p>
     <w:p>
@@ -1298,7 +1338,7 @@
           <w:sz w:val="20"/>
           <w:szCs w:val="20"/>
         </w:rPr>
-        <w:t xml:space="preserve">      "potency": 0</w:t>
+        <w:t xml:space="preserve">        "name": "sweet",</w:t>
       </w:r>
     </w:p>
     <w:p>
@@ -1336,7 +1376,7 @@
           <w:sz w:val="20"/>
           <w:szCs w:val="20"/>
         </w:rPr>
-        <w:t xml:space="preserve">    },</w:t>
+        <w:t xml:space="preserve">        "url": "https://pokeapi.co/api/v2/berry-flavor/3/"</w:t>
       </w:r>
     </w:p>
     <w:p>
@@ -1374,7 +1414,7 @@
           <w:sz w:val="20"/>
           <w:szCs w:val="20"/>
         </w:rPr>
-        <w:t xml:space="preserve">    {</w:t>
+        <w:t xml:space="preserve">      },</w:t>
       </w:r>
     </w:p>
     <w:p>
@@ -1412,7 +1452,7 @@
           <w:sz w:val="20"/>
           <w:szCs w:val="20"/>
         </w:rPr>
-        <w:t xml:space="preserve">      "flavor": {</w:t>
+        <w:t xml:space="preserve">      "potency": 10</w:t>
       </w:r>
     </w:p>
     <w:p>
@@ -1450,7 +1490,7 @@
           <w:sz w:val="20"/>
           <w:szCs w:val="20"/>
         </w:rPr>
-        <w:t xml:space="preserve">        "name": "sweet",</w:t>
+        <w:t xml:space="preserve">    },</w:t>
       </w:r>
     </w:p>
     <w:p>
@@ -1488,7 +1528,7 @@
           <w:sz w:val="20"/>
           <w:szCs w:val="20"/>
         </w:rPr>
-        <w:t xml:space="preserve">        "url": "https://pokeapi.co/api/v2/berry-flavor/3/"</w:t>
+        <w:t xml:space="preserve">    {</w:t>
       </w:r>
     </w:p>
     <w:p>
@@ -1526,7 +1566,7 @@
           <w:sz w:val="20"/>
           <w:szCs w:val="20"/>
         </w:rPr>
-        <w:t xml:space="preserve">      },</w:t>
+        <w:t xml:space="preserve">      "flavor": {</w:t>
       </w:r>
     </w:p>
     <w:p>
@@ -1564,7 +1604,7 @@
           <w:sz w:val="20"/>
           <w:szCs w:val="20"/>
         </w:rPr>
-        <w:t xml:space="preserve">      "potency": 10</w:t>
+        <w:t xml:space="preserve">        "name": "bitter",</w:t>
       </w:r>
     </w:p>
     <w:p>
@@ -1602,7 +1642,7 @@
           <w:sz w:val="20"/>
           <w:szCs w:val="20"/>
         </w:rPr>
-        <w:t xml:space="preserve">    },</w:t>
+        <w:t xml:space="preserve">        "url": "https://pokeapi.co/api/v2/berry-flavor/4/"</w:t>
       </w:r>
     </w:p>
     <w:p>
@@ -1640,7 +1680,7 @@
           <w:sz w:val="20"/>
           <w:szCs w:val="20"/>
         </w:rPr>
-        <w:t xml:space="preserve">    {</w:t>
+        <w:t xml:space="preserve">      },</w:t>
       </w:r>
     </w:p>
     <w:p>
@@ -1678,7 +1718,7 @@
           <w:sz w:val="20"/>
           <w:szCs w:val="20"/>
         </w:rPr>
-        <w:t xml:space="preserve">      "flavor": {</w:t>
+        <w:t xml:space="preserve">      "potency": 0</w:t>
       </w:r>
     </w:p>
     <w:p>
@@ -1716,7 +1756,7 @@
           <w:sz w:val="20"/>
           <w:szCs w:val="20"/>
         </w:rPr>
-        <w:t xml:space="preserve">        "name": "bitter",</w:t>
+        <w:t xml:space="preserve">    },</w:t>
       </w:r>
     </w:p>
     <w:p>
@@ -1754,7 +1794,7 @@
           <w:sz w:val="20"/>
           <w:szCs w:val="20"/>
         </w:rPr>
-        <w:t xml:space="preserve">        "url": "https://pokeapi.co/api/v2/berry-flavor/4/"</w:t>
+        <w:t xml:space="preserve">    {</w:t>
       </w:r>
     </w:p>
     <w:p>
@@ -1792,7 +1832,7 @@
           <w:sz w:val="20"/>
           <w:szCs w:val="20"/>
         </w:rPr>
-        <w:t xml:space="preserve">      },</w:t>
+        <w:t xml:space="preserve">      "flavor": {</w:t>
       </w:r>
     </w:p>
     <w:p>
@@ -1830,7 +1870,7 @@
           <w:sz w:val="20"/>
           <w:szCs w:val="20"/>
         </w:rPr>
-        <w:t xml:space="preserve">      "potency": 0</w:t>
+        <w:t xml:space="preserve">        "name": "sour",</w:t>
       </w:r>
     </w:p>
     <w:p>
@@ -1868,7 +1908,7 @@
           <w:sz w:val="20"/>
           <w:szCs w:val="20"/>
         </w:rPr>
-        <w:t xml:space="preserve">    },</w:t>
+        <w:t xml:space="preserve">        "url": "https://pokeapi.co/api/v2/berry-flavor/5/"</w:t>
       </w:r>
     </w:p>
     <w:p>
@@ -1906,7 +1946,7 @@
           <w:sz w:val="20"/>
           <w:szCs w:val="20"/>
         </w:rPr>
-        <w:t xml:space="preserve">    {</w:t>
+        <w:t xml:space="preserve">      },</w:t>
       </w:r>
     </w:p>
     <w:p>
@@ -1944,7 +1984,7 @@
           <w:sz w:val="20"/>
           <w:szCs w:val="20"/>
         </w:rPr>
-        <w:t xml:space="preserve">      "flavor": {</w:t>
+        <w:t xml:space="preserve">      "potency": 15</w:t>
       </w:r>
     </w:p>
     <w:p>
@@ -1982,7 +2022,7 @@
           <w:sz w:val="20"/>
           <w:szCs w:val="20"/>
         </w:rPr>
-        <w:t xml:space="preserve">        "name": "sour",</w:t>
+        <w:t xml:space="preserve">    }</w:t>
       </w:r>
     </w:p>
     <w:p>
@@ -2020,7 +2060,7 @@
           <w:sz w:val="20"/>
           <w:szCs w:val="20"/>
         </w:rPr>
-        <w:t xml:space="preserve">        "url": "https://pokeapi.co/api/v2/berry-flavor/5/"</w:t>
+        <w:t xml:space="preserve">  ],</w:t>
       </w:r>
     </w:p>
     <w:p>
@@ -2058,7 +2098,40 @@
           <w:sz w:val="20"/>
           <w:szCs w:val="20"/>
         </w:rPr>
-        <w:t xml:space="preserve">      },</w:t>
+        <w:t xml:space="preserve">  "</w:t>
+      </w:r>
+      <w:proofErr w:type="gramStart"/>
+      <w:r>
+        <w:rPr>
+          <w:rFonts w:ascii="Consolas" w:eastAsia="Times New Roman" w:hAnsi="Consolas" w:cs="Courier New"/>
+          <w:b/>
+          <w:bCs/>
+          <w:color w:val="FF0000"/>
+          <w:sz w:val="20"/>
+          <w:szCs w:val="20"/>
+        </w:rPr>
+        <w:t>growth</w:t>
+      </w:r>
+      <w:proofErr w:type="gramEnd"/>
+      <w:r>
+        <w:rPr>
+          <w:rFonts w:ascii="Consolas" w:eastAsia="Times New Roman" w:hAnsi="Consolas" w:cs="Courier New"/>
+          <w:b/>
+          <w:bCs/>
+          <w:color w:val="FF0000"/>
+          <w:sz w:val="20"/>
+          <w:szCs w:val="20"/>
+        </w:rPr>
+        <w:t>_time</w:t>
+      </w:r>
+      <w:r>
+        <w:rPr>
+          <w:rFonts w:ascii="Consolas" w:eastAsia="Times New Roman" w:hAnsi="Consolas" w:cs="Courier New"/>
+          <w:color w:val="263238"/>
+          <w:sz w:val="20"/>
+          <w:szCs w:val="20"/>
+        </w:rPr>
+        <w:t>": 18,</w:t>
       </w:r>
     </w:p>
     <w:p>
@@ -2096,7 +2169,27 @@
           <w:sz w:val="20"/>
           <w:szCs w:val="20"/>
         </w:rPr>
-        <w:t xml:space="preserve">      "potency": 15</w:t>
+        <w:t xml:space="preserve">  "</w:t>
+      </w:r>
+      <w:r>
+        <w:rPr>
+          <w:rFonts w:ascii="Consolas" w:eastAsia="Times New Roman" w:hAnsi="Consolas" w:cs="Courier New"/>
+          <w:b/>
+          <w:bCs/>
+          <w:color w:val="FF0000"/>
+          <w:sz w:val="20"/>
+          <w:szCs w:val="20"/>
+        </w:rPr>
+        <w:t>id</w:t>
+      </w:r>
+      <w:r>
+        <w:rPr>
+          <w:rFonts w:ascii="Consolas" w:eastAsia="Times New Roman" w:hAnsi="Consolas" w:cs="Courier New"/>
+          <w:color w:val="263238"/>
+          <w:sz w:val="20"/>
+          <w:szCs w:val="20"/>
+        </w:rPr>
+        <w:t>": 45,</w:t>
       </w:r>
     </w:p>
     <w:p>
@@ -2134,7 +2227,27 @@
           <w:sz w:val="20"/>
           <w:szCs w:val="20"/>
         </w:rPr>
-        <w:t xml:space="preserve">    }</w:t>
+        <w:t xml:space="preserve">  "</w:t>
+      </w:r>
+      <w:r>
+        <w:rPr>
+          <w:rFonts w:ascii="Consolas" w:eastAsia="Times New Roman" w:hAnsi="Consolas" w:cs="Courier New"/>
+          <w:b/>
+          <w:bCs/>
+          <w:color w:val="FF0000"/>
+          <w:sz w:val="20"/>
+          <w:szCs w:val="20"/>
+        </w:rPr>
+        <w:t>item</w:t>
+      </w:r>
+      <w:r>
+        <w:rPr>
+          <w:rFonts w:ascii="Consolas" w:eastAsia="Times New Roman" w:hAnsi="Consolas" w:cs="Courier New"/>
+          <w:color w:val="263238"/>
+          <w:sz w:val="20"/>
+          <w:szCs w:val="20"/>
+        </w:rPr>
+        <w:t>": {</w:t>
       </w:r>
     </w:p>
     <w:p>
@@ -2172,7 +2285,7 @@
           <w:sz w:val="20"/>
           <w:szCs w:val="20"/>
         </w:rPr>
-        <w:t xml:space="preserve">  ],</w:t>
+        <w:t xml:space="preserve">    "name": "payapa-berry",</w:t>
       </w:r>
     </w:p>
     <w:p>
@@ -2210,40 +2323,7 @@
           <w:sz w:val="20"/>
           <w:szCs w:val="20"/>
         </w:rPr>
-        <w:t xml:space="preserve">  "</w:t>
-      </w:r>
-      <w:proofErr w:type="gramStart"/>
-      <w:r>
-        <w:rPr>
-          <w:rFonts w:ascii="Consolas" w:eastAsia="Times New Roman" w:hAnsi="Consolas" w:cs="Courier New"/>
-          <w:b/>
-          <w:bCs/>
-          <w:color w:val="FF0000"/>
-          <w:sz w:val="20"/>
-          <w:szCs w:val="20"/>
-        </w:rPr>
-        <w:t>growth</w:t>
-      </w:r>
-      <w:proofErr w:type="gramEnd"/>
-      <w:r>
-        <w:rPr>
-          <w:rFonts w:ascii="Consolas" w:eastAsia="Times New Roman" w:hAnsi="Consolas" w:cs="Courier New"/>
-          <w:b/>
-          <w:bCs/>
-          <w:color w:val="FF0000"/>
-          <w:sz w:val="20"/>
-          <w:szCs w:val="20"/>
-        </w:rPr>
-        <w:t>_time</w:t>
-      </w:r>
-      <w:r>
-        <w:rPr>
-          <w:rFonts w:ascii="Consolas" w:eastAsia="Times New Roman" w:hAnsi="Consolas" w:cs="Courier New"/>
-          <w:color w:val="263238"/>
-          <w:sz w:val="20"/>
-          <w:szCs w:val="20"/>
-        </w:rPr>
-        <w:t>": 18,</w:t>
+        <w:t xml:space="preserve">    "url": "https://pokeapi.co/api/v2/item/170/"</w:t>
       </w:r>
     </w:p>
     <w:p>
@@ -2281,27 +2361,7 @@
           <w:sz w:val="20"/>
           <w:szCs w:val="20"/>
         </w:rPr>
-        <w:t xml:space="preserve">  "</w:t>
-      </w:r>
-      <w:r>
-        <w:rPr>
-          <w:rFonts w:ascii="Consolas" w:eastAsia="Times New Roman" w:hAnsi="Consolas" w:cs="Courier New"/>
-          <w:b/>
-          <w:bCs/>
-          <w:color w:val="FF0000"/>
-          <w:sz w:val="20"/>
-          <w:szCs w:val="20"/>
-        </w:rPr>
-        <w:t>id</w:t>
-      </w:r>
-      <w:r>
-        <w:rPr>
-          <w:rFonts w:ascii="Consolas" w:eastAsia="Times New Roman" w:hAnsi="Consolas" w:cs="Courier New"/>
-          <w:color w:val="263238"/>
-          <w:sz w:val="20"/>
-          <w:szCs w:val="20"/>
-        </w:rPr>
-        <w:t>": 45,</w:t>
+        <w:t xml:space="preserve">  },</w:t>
       </w:r>
     </w:p>
     <w:p>
@@ -2341,6 +2401,7 @@
         </w:rPr>
         <w:t xml:space="preserve">  "</w:t>
       </w:r>
+      <w:proofErr w:type="gramStart"/>
       <w:r>
         <w:rPr>
           <w:rFonts w:ascii="Consolas" w:eastAsia="Times New Roman" w:hAnsi="Consolas" w:cs="Courier New"/>
@@ -2350,16 +2411,28 @@
           <w:sz w:val="20"/>
           <w:szCs w:val="20"/>
         </w:rPr>
-        <w:t>item</w:t>
-      </w:r>
-      <w:r>
-        <w:rPr>
-          <w:rFonts w:ascii="Consolas" w:eastAsia="Times New Roman" w:hAnsi="Consolas" w:cs="Courier New"/>
-          <w:color w:val="263238"/>
-          <w:sz w:val="20"/>
-          <w:szCs w:val="20"/>
-        </w:rPr>
-        <w:t>": {</w:t>
+        <w:t>max</w:t>
+      </w:r>
+      <w:proofErr w:type="gramEnd"/>
+      <w:r>
+        <w:rPr>
+          <w:rFonts w:ascii="Consolas" w:eastAsia="Times New Roman" w:hAnsi="Consolas" w:cs="Courier New"/>
+          <w:b/>
+          <w:bCs/>
+          <w:color w:val="FF0000"/>
+          <w:sz w:val="20"/>
+          <w:szCs w:val="20"/>
+        </w:rPr>
+        <w:t>_harvest</w:t>
+      </w:r>
+      <w:r>
+        <w:rPr>
+          <w:rFonts w:ascii="Consolas" w:eastAsia="Times New Roman" w:hAnsi="Consolas" w:cs="Courier New"/>
+          <w:color w:val="263238"/>
+          <w:sz w:val="20"/>
+          <w:szCs w:val="20"/>
+        </w:rPr>
+        <w:t>": 5,</w:t>
       </w:r>
     </w:p>
     <w:p>
@@ -2397,7 +2470,27 @@
           <w:sz w:val="20"/>
           <w:szCs w:val="20"/>
         </w:rPr>
-        <w:t xml:space="preserve">    "name": "payapa-berry",</w:t>
+        <w:t xml:space="preserve">  "</w:t>
+      </w:r>
+      <w:r>
+        <w:rPr>
+          <w:rFonts w:ascii="Consolas" w:eastAsia="Times New Roman" w:hAnsi="Consolas" w:cs="Courier New"/>
+          <w:b/>
+          <w:bCs/>
+          <w:color w:val="FF0000"/>
+          <w:sz w:val="20"/>
+          <w:szCs w:val="20"/>
+        </w:rPr>
+        <w:t>name</w:t>
+      </w:r>
+      <w:r>
+        <w:rPr>
+          <w:rFonts w:ascii="Consolas" w:eastAsia="Times New Roman" w:hAnsi="Consolas" w:cs="Courier New"/>
+          <w:color w:val="263238"/>
+          <w:sz w:val="20"/>
+          <w:szCs w:val="20"/>
+        </w:rPr>
+        <w:t>": "payapa",</w:t>
       </w:r>
     </w:p>
     <w:p>
@@ -2435,7 +2528,40 @@
           <w:sz w:val="20"/>
           <w:szCs w:val="20"/>
         </w:rPr>
-        <w:t xml:space="preserve">    "url": "https://pokeapi.co/api/v2/item/170/"</w:t>
+        <w:t xml:space="preserve">  "</w:t>
+      </w:r>
+      <w:proofErr w:type="gramStart"/>
+      <w:r>
+        <w:rPr>
+          <w:rFonts w:ascii="Consolas" w:eastAsia="Times New Roman" w:hAnsi="Consolas" w:cs="Courier New"/>
+          <w:b/>
+          <w:bCs/>
+          <w:color w:val="FF0000"/>
+          <w:sz w:val="20"/>
+          <w:szCs w:val="20"/>
+        </w:rPr>
+        <w:t>natural</w:t>
+      </w:r>
+      <w:proofErr w:type="gramEnd"/>
+      <w:r>
+        <w:rPr>
+          <w:rFonts w:ascii="Consolas" w:eastAsia="Times New Roman" w:hAnsi="Consolas" w:cs="Courier New"/>
+          <w:b/>
+          <w:bCs/>
+          <w:color w:val="FF0000"/>
+          <w:sz w:val="20"/>
+          <w:szCs w:val="20"/>
+        </w:rPr>
+        <w:t>_gift_power</w:t>
+      </w:r>
+      <w:r>
+        <w:rPr>
+          <w:rFonts w:ascii="Consolas" w:eastAsia="Times New Roman" w:hAnsi="Consolas" w:cs="Courier New"/>
+          <w:color w:val="263238"/>
+          <w:sz w:val="20"/>
+          <w:szCs w:val="20"/>
+        </w:rPr>
+        <w:t>": 60,</w:t>
       </w:r>
     </w:p>
     <w:p>
@@ -2473,7 +2599,40 @@
           <w:sz w:val="20"/>
           <w:szCs w:val="20"/>
         </w:rPr>
-        <w:t xml:space="preserve">  },</w:t>
+        <w:t xml:space="preserve">  "</w:t>
+      </w:r>
+      <w:proofErr w:type="gramStart"/>
+      <w:r>
+        <w:rPr>
+          <w:rFonts w:ascii="Consolas" w:eastAsia="Times New Roman" w:hAnsi="Consolas" w:cs="Courier New"/>
+          <w:b/>
+          <w:bCs/>
+          <w:color w:val="FF0000"/>
+          <w:sz w:val="20"/>
+          <w:szCs w:val="20"/>
+        </w:rPr>
+        <w:t>natural</w:t>
+      </w:r>
+      <w:proofErr w:type="gramEnd"/>
+      <w:r>
+        <w:rPr>
+          <w:rFonts w:ascii="Consolas" w:eastAsia="Times New Roman" w:hAnsi="Consolas" w:cs="Courier New"/>
+          <w:b/>
+          <w:bCs/>
+          <w:color w:val="FF0000"/>
+          <w:sz w:val="20"/>
+          <w:szCs w:val="20"/>
+        </w:rPr>
+        <w:t>_gift_type</w:t>
+      </w:r>
+      <w:r>
+        <w:rPr>
+          <w:rFonts w:ascii="Consolas" w:eastAsia="Times New Roman" w:hAnsi="Consolas" w:cs="Courier New"/>
+          <w:color w:val="263238"/>
+          <w:sz w:val="20"/>
+          <w:szCs w:val="20"/>
+        </w:rPr>
+        <w:t>": {</w:t>
       </w:r>
     </w:p>
     <w:p>
@@ -2511,40 +2670,7 @@
           <w:sz w:val="20"/>
           <w:szCs w:val="20"/>
         </w:rPr>
-        <w:t xml:space="preserve">  "</w:t>
-      </w:r>
-      <w:proofErr w:type="gramStart"/>
-      <w:r>
-        <w:rPr>
-          <w:rFonts w:ascii="Consolas" w:eastAsia="Times New Roman" w:hAnsi="Consolas" w:cs="Courier New"/>
-          <w:b/>
-          <w:bCs/>
-          <w:color w:val="FF0000"/>
-          <w:sz w:val="20"/>
-          <w:szCs w:val="20"/>
-        </w:rPr>
-        <w:t>max</w:t>
-      </w:r>
-      <w:proofErr w:type="gramEnd"/>
-      <w:r>
-        <w:rPr>
-          <w:rFonts w:ascii="Consolas" w:eastAsia="Times New Roman" w:hAnsi="Consolas" w:cs="Courier New"/>
-          <w:b/>
-          <w:bCs/>
-          <w:color w:val="FF0000"/>
-          <w:sz w:val="20"/>
-          <w:szCs w:val="20"/>
-        </w:rPr>
-        <w:t>_harvest</w:t>
-      </w:r>
-      <w:r>
-        <w:rPr>
-          <w:rFonts w:ascii="Consolas" w:eastAsia="Times New Roman" w:hAnsi="Consolas" w:cs="Courier New"/>
-          <w:color w:val="263238"/>
-          <w:sz w:val="20"/>
-          <w:szCs w:val="20"/>
-        </w:rPr>
-        <w:t>": 5,</w:t>
+        <w:t xml:space="preserve">    "name": "psychic",</w:t>
       </w:r>
     </w:p>
     <w:p>
@@ -2582,27 +2708,7 @@
           <w:sz w:val="20"/>
           <w:szCs w:val="20"/>
         </w:rPr>
-        <w:t xml:space="preserve">  "</w:t>
-      </w:r>
-      <w:r>
-        <w:rPr>
-          <w:rFonts w:ascii="Consolas" w:eastAsia="Times New Roman" w:hAnsi="Consolas" w:cs="Courier New"/>
-          <w:b/>
-          <w:bCs/>
-          <w:color w:val="FF0000"/>
-          <w:sz w:val="20"/>
-          <w:szCs w:val="20"/>
-        </w:rPr>
-        <w:t>name</w:t>
-      </w:r>
-      <w:r>
-        <w:rPr>
-          <w:rFonts w:ascii="Consolas" w:eastAsia="Times New Roman" w:hAnsi="Consolas" w:cs="Courier New"/>
-          <w:color w:val="263238"/>
-          <w:sz w:val="20"/>
-          <w:szCs w:val="20"/>
-        </w:rPr>
-        <w:t>": "payapa",</w:t>
+        <w:t xml:space="preserve">    "url": "https://pokeapi.co/api/v2/type/14/"</w:t>
       </w:r>
     </w:p>
     <w:p>
@@ -2640,40 +2746,7 @@
           <w:sz w:val="20"/>
           <w:szCs w:val="20"/>
         </w:rPr>
-        <w:t xml:space="preserve">  "</w:t>
-      </w:r>
-      <w:proofErr w:type="gramStart"/>
-      <w:r>
-        <w:rPr>
-          <w:rFonts w:ascii="Consolas" w:eastAsia="Times New Roman" w:hAnsi="Consolas" w:cs="Courier New"/>
-          <w:b/>
-          <w:bCs/>
-          <w:color w:val="FF0000"/>
-          <w:sz w:val="20"/>
-          <w:szCs w:val="20"/>
-        </w:rPr>
-        <w:t>natural</w:t>
-      </w:r>
-      <w:proofErr w:type="gramEnd"/>
-      <w:r>
-        <w:rPr>
-          <w:rFonts w:ascii="Consolas" w:eastAsia="Times New Roman" w:hAnsi="Consolas" w:cs="Courier New"/>
-          <w:b/>
-          <w:bCs/>
-          <w:color w:val="FF0000"/>
-          <w:sz w:val="20"/>
-          <w:szCs w:val="20"/>
-        </w:rPr>
-        <w:t>_gift_power</w:t>
-      </w:r>
-      <w:r>
-        <w:rPr>
-          <w:rFonts w:ascii="Consolas" w:eastAsia="Times New Roman" w:hAnsi="Consolas" w:cs="Courier New"/>
-          <w:color w:val="263238"/>
-          <w:sz w:val="20"/>
-          <w:szCs w:val="20"/>
-        </w:rPr>
-        <w:t>": 60,</w:t>
+        <w:t xml:space="preserve">  },</w:t>
       </w:r>
     </w:p>
     <w:p>
@@ -2713,7 +2786,6 @@
         </w:rPr>
         <w:t xml:space="preserve">  "</w:t>
       </w:r>
-      <w:proofErr w:type="gramStart"/>
       <w:r>
         <w:rPr>
           <w:rFonts w:ascii="Consolas" w:eastAsia="Times New Roman" w:hAnsi="Consolas" w:cs="Courier New"/>
@@ -2723,28 +2795,16 @@
           <w:sz w:val="20"/>
           <w:szCs w:val="20"/>
         </w:rPr>
-        <w:t>natural</w:t>
-      </w:r>
-      <w:proofErr w:type="gramEnd"/>
-      <w:r>
-        <w:rPr>
-          <w:rFonts w:ascii="Consolas" w:eastAsia="Times New Roman" w:hAnsi="Consolas" w:cs="Courier New"/>
-          <w:b/>
-          <w:bCs/>
-          <w:color w:val="FF0000"/>
-          <w:sz w:val="20"/>
-          <w:szCs w:val="20"/>
-        </w:rPr>
-        <w:t>_gift_type</w:t>
-      </w:r>
-      <w:r>
-        <w:rPr>
-          <w:rFonts w:ascii="Consolas" w:eastAsia="Times New Roman" w:hAnsi="Consolas" w:cs="Courier New"/>
-          <w:color w:val="263238"/>
-          <w:sz w:val="20"/>
-          <w:szCs w:val="20"/>
-        </w:rPr>
-        <w:t>": {</w:t>
+        <w:t>size</w:t>
+      </w:r>
+      <w:r>
+        <w:rPr>
+          <w:rFonts w:ascii="Consolas" w:eastAsia="Times New Roman" w:hAnsi="Consolas" w:cs="Courier New"/>
+          <w:color w:val="263238"/>
+          <w:sz w:val="20"/>
+          <w:szCs w:val="20"/>
+        </w:rPr>
+        <w:t>": 252,</w:t>
       </w:r>
     </w:p>
     <w:p>
@@ -2782,8 +2842,27 @@
           <w:sz w:val="20"/>
           <w:szCs w:val="20"/>
         </w:rPr>
-        <w:lastRenderedPageBreak/>
-        <w:t xml:space="preserve">    "name": "psychic",</w:t>
+        <w:t xml:space="preserve">  "</w:t>
+      </w:r>
+      <w:r>
+        <w:rPr>
+          <w:rFonts w:ascii="Consolas" w:eastAsia="Times New Roman" w:hAnsi="Consolas" w:cs="Courier New"/>
+          <w:b/>
+          <w:bCs/>
+          <w:color w:val="FF0000"/>
+          <w:sz w:val="20"/>
+          <w:szCs w:val="20"/>
+        </w:rPr>
+        <w:t>smoothness</w:t>
+      </w:r>
+      <w:r>
+        <w:rPr>
+          <w:rFonts w:ascii="Consolas" w:eastAsia="Times New Roman" w:hAnsi="Consolas" w:cs="Courier New"/>
+          <w:color w:val="263238"/>
+          <w:sz w:val="20"/>
+          <w:szCs w:val="20"/>
+        </w:rPr>
+        <w:t>": 30,</w:t>
       </w:r>
     </w:p>
     <w:p>
@@ -2821,7 +2900,40 @@
           <w:sz w:val="20"/>
           <w:szCs w:val="20"/>
         </w:rPr>
-        <w:t xml:space="preserve">    "url": "https://pokeapi.co/api/v2/type/14/"</w:t>
+        <w:t xml:space="preserve">  "</w:t>
+      </w:r>
+      <w:proofErr w:type="gramStart"/>
+      <w:r>
+        <w:rPr>
+          <w:rFonts w:ascii="Consolas" w:eastAsia="Times New Roman" w:hAnsi="Consolas" w:cs="Courier New"/>
+          <w:b/>
+          <w:bCs/>
+          <w:color w:val="FF0000"/>
+          <w:sz w:val="20"/>
+          <w:szCs w:val="20"/>
+        </w:rPr>
+        <w:t>soil</w:t>
+      </w:r>
+      <w:proofErr w:type="gramEnd"/>
+      <w:r>
+        <w:rPr>
+          <w:rFonts w:ascii="Consolas" w:eastAsia="Times New Roman" w:hAnsi="Consolas" w:cs="Courier New"/>
+          <w:b/>
+          <w:bCs/>
+          <w:color w:val="FF0000"/>
+          <w:sz w:val="20"/>
+          <w:szCs w:val="20"/>
+        </w:rPr>
+        <w:t>_dryness</w:t>
+      </w:r>
+      <w:r>
+        <w:rPr>
+          <w:rFonts w:ascii="Consolas" w:eastAsia="Times New Roman" w:hAnsi="Consolas" w:cs="Courier New"/>
+          <w:color w:val="263238"/>
+          <w:sz w:val="20"/>
+          <w:szCs w:val="20"/>
+        </w:rPr>
+        <w:t>": 6</w:t>
       </w:r>
     </w:p>
     <w:p>
@@ -2859,231 +2971,6 @@
           <w:sz w:val="20"/>
           <w:szCs w:val="20"/>
         </w:rPr>
-        <w:t xml:space="preserve">  },</w:t>
-      </w:r>
-    </w:p>
-    <w:p>
-      <w:pPr>
-        <w:tabs>
-          <w:tab w:val="left" w:pos="916"/>
-          <w:tab w:val="left" w:pos="1832"/>
-          <w:tab w:val="left" w:pos="2748"/>
-          <w:tab w:val="left" w:pos="3664"/>
-          <w:tab w:val="left" w:pos="4580"/>
-          <w:tab w:val="left" w:pos="5496"/>
-          <w:tab w:val="left" w:pos="6412"/>
-          <w:tab w:val="left" w:pos="7328"/>
-          <w:tab w:val="left" w:pos="8244"/>
-          <w:tab w:val="left" w:pos="9160"/>
-          <w:tab w:val="left" w:pos="10076"/>
-          <w:tab w:val="left" w:pos="10992"/>
-          <w:tab w:val="left" w:pos="11908"/>
-          <w:tab w:val="left" w:pos="12824"/>
-          <w:tab w:val="left" w:pos="13740"/>
-          <w:tab w:val="left" w:pos="14656"/>
-        </w:tabs>
-        <w:spacing w:after="0" w:line="240" w:lineRule="auto"/>
-        <w:rPr>
-          <w:rFonts w:ascii="Consolas" w:eastAsia="Times New Roman" w:hAnsi="Consolas" w:cs="Courier New"/>
-          <w:color w:val="263238"/>
-          <w:sz w:val="20"/>
-          <w:szCs w:val="20"/>
-        </w:rPr>
-      </w:pPr>
-      <w:r>
-        <w:rPr>
-          <w:rFonts w:ascii="Consolas" w:eastAsia="Times New Roman" w:hAnsi="Consolas" w:cs="Courier New"/>
-          <w:color w:val="263238"/>
-          <w:sz w:val="20"/>
-          <w:szCs w:val="20"/>
-        </w:rPr>
-        <w:t xml:space="preserve">  "</w:t>
-      </w:r>
-      <w:r>
-        <w:rPr>
-          <w:rFonts w:ascii="Consolas" w:eastAsia="Times New Roman" w:hAnsi="Consolas" w:cs="Courier New"/>
-          <w:b/>
-          <w:bCs/>
-          <w:color w:val="FF0000"/>
-          <w:sz w:val="20"/>
-          <w:szCs w:val="20"/>
-        </w:rPr>
-        <w:t>size</w:t>
-      </w:r>
-      <w:r>
-        <w:rPr>
-          <w:rFonts w:ascii="Consolas" w:eastAsia="Times New Roman" w:hAnsi="Consolas" w:cs="Courier New"/>
-          <w:color w:val="263238"/>
-          <w:sz w:val="20"/>
-          <w:szCs w:val="20"/>
-        </w:rPr>
-        <w:t>": 252,</w:t>
-      </w:r>
-    </w:p>
-    <w:p>
-      <w:pPr>
-        <w:tabs>
-          <w:tab w:val="left" w:pos="916"/>
-          <w:tab w:val="left" w:pos="1832"/>
-          <w:tab w:val="left" w:pos="2748"/>
-          <w:tab w:val="left" w:pos="3664"/>
-          <w:tab w:val="left" w:pos="4580"/>
-          <w:tab w:val="left" w:pos="5496"/>
-          <w:tab w:val="left" w:pos="6412"/>
-          <w:tab w:val="left" w:pos="7328"/>
-          <w:tab w:val="left" w:pos="8244"/>
-          <w:tab w:val="left" w:pos="9160"/>
-          <w:tab w:val="left" w:pos="10076"/>
-          <w:tab w:val="left" w:pos="10992"/>
-          <w:tab w:val="left" w:pos="11908"/>
-          <w:tab w:val="left" w:pos="12824"/>
-          <w:tab w:val="left" w:pos="13740"/>
-          <w:tab w:val="left" w:pos="14656"/>
-        </w:tabs>
-        <w:spacing w:after="0" w:line="240" w:lineRule="auto"/>
-        <w:rPr>
-          <w:rFonts w:ascii="Consolas" w:eastAsia="Times New Roman" w:hAnsi="Consolas" w:cs="Courier New"/>
-          <w:color w:val="263238"/>
-          <w:sz w:val="20"/>
-          <w:szCs w:val="20"/>
-        </w:rPr>
-      </w:pPr>
-      <w:r>
-        <w:rPr>
-          <w:rFonts w:ascii="Consolas" w:eastAsia="Times New Roman" w:hAnsi="Consolas" w:cs="Courier New"/>
-          <w:color w:val="263238"/>
-          <w:sz w:val="20"/>
-          <w:szCs w:val="20"/>
-        </w:rPr>
-        <w:t xml:space="preserve">  "</w:t>
-      </w:r>
-      <w:r>
-        <w:rPr>
-          <w:rFonts w:ascii="Consolas" w:eastAsia="Times New Roman" w:hAnsi="Consolas" w:cs="Courier New"/>
-          <w:b/>
-          <w:bCs/>
-          <w:color w:val="FF0000"/>
-          <w:sz w:val="20"/>
-          <w:szCs w:val="20"/>
-        </w:rPr>
-        <w:t>smoothness</w:t>
-      </w:r>
-      <w:r>
-        <w:rPr>
-          <w:rFonts w:ascii="Consolas" w:eastAsia="Times New Roman" w:hAnsi="Consolas" w:cs="Courier New"/>
-          <w:color w:val="263238"/>
-          <w:sz w:val="20"/>
-          <w:szCs w:val="20"/>
-        </w:rPr>
-        <w:t>": 30,</w:t>
-      </w:r>
-    </w:p>
-    <w:p>
-      <w:pPr>
-        <w:tabs>
-          <w:tab w:val="left" w:pos="916"/>
-          <w:tab w:val="left" w:pos="1832"/>
-          <w:tab w:val="left" w:pos="2748"/>
-          <w:tab w:val="left" w:pos="3664"/>
-          <w:tab w:val="left" w:pos="4580"/>
-          <w:tab w:val="left" w:pos="5496"/>
-          <w:tab w:val="left" w:pos="6412"/>
-          <w:tab w:val="left" w:pos="7328"/>
-          <w:tab w:val="left" w:pos="8244"/>
-          <w:tab w:val="left" w:pos="9160"/>
-          <w:tab w:val="left" w:pos="10076"/>
-          <w:tab w:val="left" w:pos="10992"/>
-          <w:tab w:val="left" w:pos="11908"/>
-          <w:tab w:val="left" w:pos="12824"/>
-          <w:tab w:val="left" w:pos="13740"/>
-          <w:tab w:val="left" w:pos="14656"/>
-        </w:tabs>
-        <w:spacing w:after="0" w:line="240" w:lineRule="auto"/>
-        <w:rPr>
-          <w:rFonts w:ascii="Consolas" w:eastAsia="Times New Roman" w:hAnsi="Consolas" w:cs="Courier New"/>
-          <w:color w:val="263238"/>
-          <w:sz w:val="20"/>
-          <w:szCs w:val="20"/>
-        </w:rPr>
-      </w:pPr>
-      <w:r>
-        <w:rPr>
-          <w:rFonts w:ascii="Consolas" w:eastAsia="Times New Roman" w:hAnsi="Consolas" w:cs="Courier New"/>
-          <w:color w:val="263238"/>
-          <w:sz w:val="20"/>
-          <w:szCs w:val="20"/>
-        </w:rPr>
-        <w:t xml:space="preserve">  "</w:t>
-      </w:r>
-      <w:proofErr w:type="gramStart"/>
-      <w:r>
-        <w:rPr>
-          <w:rFonts w:ascii="Consolas" w:eastAsia="Times New Roman" w:hAnsi="Consolas" w:cs="Courier New"/>
-          <w:b/>
-          <w:bCs/>
-          <w:color w:val="FF0000"/>
-          <w:sz w:val="20"/>
-          <w:szCs w:val="20"/>
-        </w:rPr>
-        <w:t>soil</w:t>
-      </w:r>
-      <w:proofErr w:type="gramEnd"/>
-      <w:r>
-        <w:rPr>
-          <w:rFonts w:ascii="Consolas" w:eastAsia="Times New Roman" w:hAnsi="Consolas" w:cs="Courier New"/>
-          <w:b/>
-          <w:bCs/>
-          <w:color w:val="FF0000"/>
-          <w:sz w:val="20"/>
-          <w:szCs w:val="20"/>
-        </w:rPr>
-        <w:t>_dryness</w:t>
-      </w:r>
-      <w:r>
-        <w:rPr>
-          <w:rFonts w:ascii="Consolas" w:eastAsia="Times New Roman" w:hAnsi="Consolas" w:cs="Courier New"/>
-          <w:color w:val="263238"/>
-          <w:sz w:val="20"/>
-          <w:szCs w:val="20"/>
-        </w:rPr>
-        <w:t>": 6</w:t>
-      </w:r>
-    </w:p>
-    <w:p>
-      <w:pPr>
-        <w:tabs>
-          <w:tab w:val="left" w:pos="916"/>
-          <w:tab w:val="left" w:pos="1832"/>
-          <w:tab w:val="left" w:pos="2748"/>
-          <w:tab w:val="left" w:pos="3664"/>
-          <w:tab w:val="left" w:pos="4580"/>
-          <w:tab w:val="left" w:pos="5496"/>
-          <w:tab w:val="left" w:pos="6412"/>
-          <w:tab w:val="left" w:pos="7328"/>
-          <w:tab w:val="left" w:pos="8244"/>
-          <w:tab w:val="left" w:pos="9160"/>
-          <w:tab w:val="left" w:pos="10076"/>
-          <w:tab w:val="left" w:pos="10992"/>
-          <w:tab w:val="left" w:pos="11908"/>
-          <w:tab w:val="left" w:pos="12824"/>
-          <w:tab w:val="left" w:pos="13740"/>
-          <w:tab w:val="left" w:pos="14656"/>
-        </w:tabs>
-        <w:spacing w:after="0" w:line="240" w:lineRule="auto"/>
-        <w:rPr>
-          <w:rFonts w:ascii="Consolas" w:eastAsia="Times New Roman" w:hAnsi="Consolas" w:cs="Courier New"/>
-          <w:color w:val="263238"/>
-          <w:sz w:val="20"/>
-          <w:szCs w:val="20"/>
-        </w:rPr>
-      </w:pPr>
-      <w:r>
-        <w:rPr>
-          <w:rFonts w:ascii="Consolas" w:eastAsia="Times New Roman" w:hAnsi="Consolas" w:cs="Courier New"/>
-          <w:color w:val="263238"/>
-          <w:sz w:val="20"/>
-          <w:szCs w:val="20"/>
-        </w:rPr>
         <w:t>}</w:t>
       </w:r>
     </w:p>
@@ -5743,7 +5630,6 @@
           <w:rFonts w:ascii="Consolas" w:eastAsia="Times New Roman" w:hAnsi="Consolas" w:cs="Courier New"/>
           <w:color w:val="000000"/>
         </w:rPr>
-        <w:lastRenderedPageBreak/>
         <w:t>    </w:t>
       </w:r>
       <w:proofErr w:type="gramStart"/>
@@ -6087,6 +5973,7 @@
           <w:rFonts w:ascii="Consolas" w:eastAsia="Times New Roman" w:hAnsi="Consolas" w:cs="Courier New"/>
           <w:color w:val="5F8FBF"/>
         </w:rPr>
+        <w:lastRenderedPageBreak/>
         <w:t>// item.name</w:t>
       </w:r>
     </w:p>
@@ -9009,7 +8896,6 @@
           <w:rFonts w:ascii="Consolas" w:eastAsia="Times New Roman" w:hAnsi="Consolas" w:cs="Courier New"/>
           <w:color w:val="001188"/>
         </w:rPr>
-        <w:lastRenderedPageBreak/>
         <w:t>pm</w:t>
       </w:r>
       <w:r>
@@ -9242,11 +9128,42 @@
           <w:color w:val="000000"/>
         </w:rPr>
       </w:pPr>
+    </w:p>
+    <w:p>
+      <w:pPr>
+        <w:shd w:val="clear" w:color="auto" w:fill="FFFFFE"/>
+        <w:spacing w:after="0" w:line="270" w:lineRule="atLeast"/>
+        <w:rPr>
+          <w:rFonts w:ascii="Consolas" w:eastAsia="Times New Roman" w:hAnsi="Consolas" w:cs="Courier New"/>
+          <w:color w:val="000000"/>
+        </w:rPr>
+      </w:pPr>
+    </w:p>
+    <w:p>
+      <w:pPr>
+        <w:shd w:val="clear" w:color="auto" w:fill="FFFFFE"/>
+        <w:spacing w:after="0" w:line="270" w:lineRule="atLeast"/>
+        <w:rPr>
+          <w:rFonts w:ascii="Consolas" w:eastAsia="Times New Roman" w:hAnsi="Consolas" w:cs="Courier New"/>
+          <w:color w:val="000000"/>
+        </w:rPr>
+      </w:pPr>
+    </w:p>
+    <w:p>
+      <w:pPr>
+        <w:shd w:val="clear" w:color="auto" w:fill="FFFFFE"/>
+        <w:spacing w:after="0" w:line="270" w:lineRule="atLeast"/>
+        <w:rPr>
+          <w:rFonts w:ascii="Consolas" w:eastAsia="Times New Roman" w:hAnsi="Consolas" w:cs="Courier New"/>
+          <w:color w:val="000000"/>
+        </w:rPr>
+      </w:pPr>
       <w:r>
         <w:rPr>
           <w:rFonts w:ascii="Consolas" w:eastAsia="Times New Roman" w:hAnsi="Consolas" w:cs="Courier New"/>
           <w:color w:val="5F8FBF"/>
         </w:rPr>
+        <w:lastRenderedPageBreak/>
         <w:t>// flavor -&gt; 4</w:t>
       </w:r>
     </w:p>
